--- a/2~3월 공부 요약 계획 및 결과_강현구.docx
+++ b/2~3월 공부 요약 계획 및 결과_강현구.docx
@@ -1,6 +1,6 @@
 
 <file path=word/document.xml><?xml version="1.0" encoding="utf-8"?>
-<w:document xmlns:wpc="http://schemas.microsoft.com/office/word/2010/wordprocessingCanvas" xmlns:cx="http://schemas.microsoft.com/office/drawing/2014/chartex" xmlns:cx1="http://schemas.microsoft.com/office/drawing/2015/9/8/chartex" xmlns:cx2="http://schemas.microsoft.com/office/drawing/2015/10/21/chartex" xmlns:cx3="http://schemas.microsoft.com/office/drawing/2016/5/9/chartex" xmlns:cx4="http://schemas.microsoft.com/office/drawing/2016/5/10/chartex" xmlns:cx5="http://schemas.microsoft.com/office/drawing/2016/5/11/chartex" xmlns:cx6="http://schemas.microsoft.com/office/drawing/2016/5/12/chartex" xmlns:cx7="http://schemas.microsoft.com/office/drawing/2016/5/13/chartex" xmlns:cx8="http://schemas.microsoft.com/office/drawing/2016/5/14/chartex" xmlns:mc="http://schemas.openxmlformats.org/markup-compatibility/2006" xmlns:aink="http://schemas.microsoft.com/office/drawing/2016/ink" xmlns:am3d="http://schemas.microsoft.com/office/drawing/2017/model3d" xmlns:o="urn:schemas-microsoft-com:office:office" xmlns:r="http://schemas.openxmlformats.org/officeDocument/2006/relationships" xmlns:m="http://schemas.openxmlformats.org/officeDocument/2006/math" xmlns:v="urn:schemas-microsoft-com:vml" xmlns:wp14="http://schemas.microsoft.com/office/word/2010/wordprocessingDrawing" xmlns:wp="http://schemas.openxmlformats.org/drawingml/2006/wordprocessingDrawing" xmlns:w10="urn:schemas-microsoft-com:office:word" xmlns:w="http://schemas.openxmlformats.org/wordprocessingml/2006/main" xmlns:w14="http://schemas.microsoft.com/office/word/2010/wordml" xmlns:w15="http://schemas.microsoft.com/office/word/2012/wordml" xmlns:w16cex="http://schemas.microsoft.com/office/word/2018/wordml/cex" xmlns:w16cid="http://schemas.microsoft.com/office/word/2016/wordml/cid" xmlns:w16="http://schemas.microsoft.com/office/word/2018/wordml" xmlns:w16sdtdh="http://schemas.microsoft.com/office/word/2020/wordml/sdtdatahash" xmlns:w16se="http://schemas.microsoft.com/office/word/2015/wordml/symex" xmlns:wpg="http://schemas.microsoft.com/office/word/2010/wordprocessingGroup" xmlns:wpi="http://schemas.microsoft.com/office/word/2010/wordprocessingInk" xmlns:wne="http://schemas.microsoft.com/office/word/2006/wordml" xmlns:wps="http://schemas.microsoft.com/office/word/2010/wordprocessingShape" mc:Ignorable="w14 w15 w16se w16cid w16 w16cex w16sdtdh wp14">
+<w:document xmlns:wpc="http://schemas.microsoft.com/office/word/2010/wordprocessingCanvas" xmlns:cx="http://schemas.microsoft.com/office/drawing/2014/chartex" xmlns:cx1="http://schemas.microsoft.com/office/drawing/2015/9/8/chartex" xmlns:cx2="http://schemas.microsoft.com/office/drawing/2015/10/21/chartex" xmlns:cx3="http://schemas.microsoft.com/office/drawing/2016/5/9/chartex" xmlns:cx4="http://schemas.microsoft.com/office/drawing/2016/5/10/chartex" xmlns:cx5="http://schemas.microsoft.com/office/drawing/2016/5/11/chartex" xmlns:cx6="http://schemas.microsoft.com/office/drawing/2016/5/12/chartex" xmlns:cx7="http://schemas.microsoft.com/office/drawing/2016/5/13/chartex" xmlns:cx8="http://schemas.microsoft.com/office/drawing/2016/5/14/chartex" xmlns:mc="http://schemas.openxmlformats.org/markup-compatibility/2006" xmlns:aink="http://schemas.microsoft.com/office/drawing/2016/ink" xmlns:am3d="http://schemas.microsoft.com/office/drawing/2017/model3d" xmlns:o="urn:schemas-microsoft-com:office:office" xmlns:oel="http://schemas.microsoft.com/office/2019/extlst" xmlns:r="http://schemas.openxmlformats.org/officeDocument/2006/relationships" xmlns:m="http://schemas.openxmlformats.org/officeDocument/2006/math" xmlns:v="urn:schemas-microsoft-com:vml" xmlns:wp14="http://schemas.microsoft.com/office/word/2010/wordprocessingDrawing" xmlns:wp="http://schemas.openxmlformats.org/drawingml/2006/wordprocessingDrawing" xmlns:w10="urn:schemas-microsoft-com:office:word" xmlns:w="http://schemas.openxmlformats.org/wordprocessingml/2006/main" xmlns:w14="http://schemas.microsoft.com/office/word/2010/wordml" xmlns:w15="http://schemas.microsoft.com/office/word/2012/wordml" xmlns:w16cex="http://schemas.microsoft.com/office/word/2018/wordml/cex" xmlns:w16cid="http://schemas.microsoft.com/office/word/2016/wordml/cid" xmlns:w16="http://schemas.microsoft.com/office/word/2018/wordml" xmlns:w16sdtdh="http://schemas.microsoft.com/office/word/2020/wordml/sdtdatahash" xmlns:w16se="http://schemas.microsoft.com/office/word/2015/wordml/symex" xmlns:wpg="http://schemas.microsoft.com/office/word/2010/wordprocessingGroup" xmlns:wpi="http://schemas.microsoft.com/office/word/2010/wordprocessingInk" xmlns:wne="http://schemas.microsoft.com/office/word/2006/wordml" xmlns:wps="http://schemas.microsoft.com/office/word/2010/wordprocessingShape" mc:Ignorable="w14 w15 w16se w16cid w16 w16cex w16sdtdh wp14">
   <w:body>
     <w:p>
       <w:pPr>
@@ -4624,36 +4624,47 @@
         </w:numPr>
         <w:spacing w:before="240" w:after="0" w:line="120" w:lineRule="auto"/>
         <w:ind w:leftChars="0" w:hanging="357"/>
-      </w:pPr>
-      <w:r>
-        <w:rPr>
-          <w:rFonts w:hint="eastAsia"/>
+        <w:rPr>
+          <w:strike/>
+        </w:rPr>
+      </w:pPr>
+      <w:r>
+        <w:rPr>
+          <w:rFonts w:hint="eastAsia"/>
+          <w:strike/>
         </w:rPr>
         <w:t>[교육부]</w:t>
       </w:r>
       <w:r>
+        <w:rPr>
+          <w:strike/>
+        </w:rPr>
         <w:t xml:space="preserve"> </w:t>
       </w:r>
-      <w:proofErr w:type="gramStart"/>
-      <w:r>
-        <w:rPr>
-          <w:rFonts w:hint="eastAsia"/>
+      <w:r>
+        <w:rPr>
+          <w:rFonts w:hint="eastAsia"/>
+          <w:strike/>
         </w:rPr>
         <w:t xml:space="preserve">제 </w:t>
       </w:r>
       <w:r>
+        <w:rPr>
+          <w:strike/>
+        </w:rPr>
         <w:t>4</w:t>
       </w:r>
-      <w:proofErr w:type="gramEnd"/>
-      <w:r>
-        <w:rPr>
-          <w:rFonts w:hint="eastAsia"/>
+      <w:r>
+        <w:rPr>
+          <w:rFonts w:hint="eastAsia"/>
+          <w:strike/>
         </w:rPr>
         <w:t>회 교육 공공데이터 분석활용대회 참가</w:t>
       </w:r>
       <w:r>
         <w:rPr>
           <w:rFonts w:hint="eastAsia"/>
+          <w:strike/>
         </w:rPr>
         <w:t>하기</w:t>
       </w:r>
@@ -4669,7 +4680,7 @@
 </file>
 
 <file path=word/endnotes.xml><?xml version="1.0" encoding="utf-8"?>
-<w:endnotes xmlns:wpc="http://schemas.microsoft.com/office/word/2010/wordprocessingCanvas" xmlns:cx="http://schemas.microsoft.com/office/drawing/2014/chartex" xmlns:cx1="http://schemas.microsoft.com/office/drawing/2015/9/8/chartex" xmlns:cx2="http://schemas.microsoft.com/office/drawing/2015/10/21/chartex" xmlns:cx3="http://schemas.microsoft.com/office/drawing/2016/5/9/chartex" xmlns:cx4="http://schemas.microsoft.com/office/drawing/2016/5/10/chartex" xmlns:cx5="http://schemas.microsoft.com/office/drawing/2016/5/11/chartex" xmlns:cx6="http://schemas.microsoft.com/office/drawing/2016/5/12/chartex" xmlns:cx7="http://schemas.microsoft.com/office/drawing/2016/5/13/chartex" xmlns:cx8="http://schemas.microsoft.com/office/drawing/2016/5/14/chartex" xmlns:mc="http://schemas.openxmlformats.org/markup-compatibility/2006" xmlns:aink="http://schemas.microsoft.com/office/drawing/2016/ink" xmlns:am3d="http://schemas.microsoft.com/office/drawing/2017/model3d" xmlns:o="urn:schemas-microsoft-com:office:office" xmlns:r="http://schemas.openxmlformats.org/officeDocument/2006/relationships" xmlns:m="http://schemas.openxmlformats.org/officeDocument/2006/math" xmlns:v="urn:schemas-microsoft-com:vml" xmlns:wp14="http://schemas.microsoft.com/office/word/2010/wordprocessingDrawing" xmlns:wp="http://schemas.openxmlformats.org/drawingml/2006/wordprocessingDrawing" xmlns:w10="urn:schemas-microsoft-com:office:word" xmlns:w="http://schemas.openxmlformats.org/wordprocessingml/2006/main" xmlns:w14="http://schemas.microsoft.com/office/word/2010/wordml" xmlns:w15="http://schemas.microsoft.com/office/word/2012/wordml" xmlns:w16cex="http://schemas.microsoft.com/office/word/2018/wordml/cex" xmlns:w16cid="http://schemas.microsoft.com/office/word/2016/wordml/cid" xmlns:w16="http://schemas.microsoft.com/office/word/2018/wordml" xmlns:w16sdtdh="http://schemas.microsoft.com/office/word/2020/wordml/sdtdatahash" xmlns:w16se="http://schemas.microsoft.com/office/word/2015/wordml/symex" xmlns:wpg="http://schemas.microsoft.com/office/word/2010/wordprocessingGroup" xmlns:wpi="http://schemas.microsoft.com/office/word/2010/wordprocessingInk" xmlns:wne="http://schemas.microsoft.com/office/word/2006/wordml" xmlns:wps="http://schemas.microsoft.com/office/word/2010/wordprocessingShape" mc:Ignorable="w14 w15 w16se w16cid w16 w16cex w16sdtdh wp14">
+<w:endnotes xmlns:wpc="http://schemas.microsoft.com/office/word/2010/wordprocessingCanvas" xmlns:cx="http://schemas.microsoft.com/office/drawing/2014/chartex" xmlns:cx1="http://schemas.microsoft.com/office/drawing/2015/9/8/chartex" xmlns:cx2="http://schemas.microsoft.com/office/drawing/2015/10/21/chartex" xmlns:cx3="http://schemas.microsoft.com/office/drawing/2016/5/9/chartex" xmlns:cx4="http://schemas.microsoft.com/office/drawing/2016/5/10/chartex" xmlns:cx5="http://schemas.microsoft.com/office/drawing/2016/5/11/chartex" xmlns:cx6="http://schemas.microsoft.com/office/drawing/2016/5/12/chartex" xmlns:cx7="http://schemas.microsoft.com/office/drawing/2016/5/13/chartex" xmlns:cx8="http://schemas.microsoft.com/office/drawing/2016/5/14/chartex" xmlns:mc="http://schemas.openxmlformats.org/markup-compatibility/2006" xmlns:aink="http://schemas.microsoft.com/office/drawing/2016/ink" xmlns:am3d="http://schemas.microsoft.com/office/drawing/2017/model3d" xmlns:o="urn:schemas-microsoft-com:office:office" xmlns:oel="http://schemas.microsoft.com/office/2019/extlst" xmlns:r="http://schemas.openxmlformats.org/officeDocument/2006/relationships" xmlns:m="http://schemas.openxmlformats.org/officeDocument/2006/math" xmlns:v="urn:schemas-microsoft-com:vml" xmlns:wp14="http://schemas.microsoft.com/office/word/2010/wordprocessingDrawing" xmlns:wp="http://schemas.openxmlformats.org/drawingml/2006/wordprocessingDrawing" xmlns:w10="urn:schemas-microsoft-com:office:word" xmlns:w="http://schemas.openxmlformats.org/wordprocessingml/2006/main" xmlns:w14="http://schemas.microsoft.com/office/word/2010/wordml" xmlns:w15="http://schemas.microsoft.com/office/word/2012/wordml" xmlns:w16cex="http://schemas.microsoft.com/office/word/2018/wordml/cex" xmlns:w16cid="http://schemas.microsoft.com/office/word/2016/wordml/cid" xmlns:w16="http://schemas.microsoft.com/office/word/2018/wordml" xmlns:w16sdtdh="http://schemas.microsoft.com/office/word/2020/wordml/sdtdatahash" xmlns:w16se="http://schemas.microsoft.com/office/word/2015/wordml/symex" xmlns:wpg="http://schemas.microsoft.com/office/word/2010/wordprocessingGroup" xmlns:wpi="http://schemas.microsoft.com/office/word/2010/wordprocessingInk" xmlns:wne="http://schemas.microsoft.com/office/word/2006/wordml" xmlns:wps="http://schemas.microsoft.com/office/word/2010/wordprocessingShape" mc:Ignorable="w14 w15 w16se w16cid w16 w16cex w16sdtdh wp14">
   <w:endnote w:type="separator" w:id="-1">
     <w:p>
       <w:pPr>
@@ -4694,7 +4705,7 @@
 </file>
 
 <file path=word/footnotes.xml><?xml version="1.0" encoding="utf-8"?>
-<w:footnotes xmlns:wpc="http://schemas.microsoft.com/office/word/2010/wordprocessingCanvas" xmlns:cx="http://schemas.microsoft.com/office/drawing/2014/chartex" xmlns:cx1="http://schemas.microsoft.com/office/drawing/2015/9/8/chartex" xmlns:cx2="http://schemas.microsoft.com/office/drawing/2015/10/21/chartex" xmlns:cx3="http://schemas.microsoft.com/office/drawing/2016/5/9/chartex" xmlns:cx4="http://schemas.microsoft.com/office/drawing/2016/5/10/chartex" xmlns:cx5="http://schemas.microsoft.com/office/drawing/2016/5/11/chartex" xmlns:cx6="http://schemas.microsoft.com/office/drawing/2016/5/12/chartex" xmlns:cx7="http://schemas.microsoft.com/office/drawing/2016/5/13/chartex" xmlns:cx8="http://schemas.microsoft.com/office/drawing/2016/5/14/chartex" xmlns:mc="http://schemas.openxmlformats.org/markup-compatibility/2006" xmlns:aink="http://schemas.microsoft.com/office/drawing/2016/ink" xmlns:am3d="http://schemas.microsoft.com/office/drawing/2017/model3d" xmlns:o="urn:schemas-microsoft-com:office:office" xmlns:r="http://schemas.openxmlformats.org/officeDocument/2006/relationships" xmlns:m="http://schemas.openxmlformats.org/officeDocument/2006/math" xmlns:v="urn:schemas-microsoft-com:vml" xmlns:wp14="http://schemas.microsoft.com/office/word/2010/wordprocessingDrawing" xmlns:wp="http://schemas.openxmlformats.org/drawingml/2006/wordprocessingDrawing" xmlns:w10="urn:schemas-microsoft-com:office:word" xmlns:w="http://schemas.openxmlformats.org/wordprocessingml/2006/main" xmlns:w14="http://schemas.microsoft.com/office/word/2010/wordml" xmlns:w15="http://schemas.microsoft.com/office/word/2012/wordml" xmlns:w16cex="http://schemas.microsoft.com/office/word/2018/wordml/cex" xmlns:w16cid="http://schemas.microsoft.com/office/word/2016/wordml/cid" xmlns:w16="http://schemas.microsoft.com/office/word/2018/wordml" xmlns:w16sdtdh="http://schemas.microsoft.com/office/word/2020/wordml/sdtdatahash" xmlns:w16se="http://schemas.microsoft.com/office/word/2015/wordml/symex" xmlns:wpg="http://schemas.microsoft.com/office/word/2010/wordprocessingGroup" xmlns:wpi="http://schemas.microsoft.com/office/word/2010/wordprocessingInk" xmlns:wne="http://schemas.microsoft.com/office/word/2006/wordml" xmlns:wps="http://schemas.microsoft.com/office/word/2010/wordprocessingShape" mc:Ignorable="w14 w15 w16se w16cid w16 w16cex w16sdtdh wp14">
+<w:footnotes xmlns:wpc="http://schemas.microsoft.com/office/word/2010/wordprocessingCanvas" xmlns:cx="http://schemas.microsoft.com/office/drawing/2014/chartex" xmlns:cx1="http://schemas.microsoft.com/office/drawing/2015/9/8/chartex" xmlns:cx2="http://schemas.microsoft.com/office/drawing/2015/10/21/chartex" xmlns:cx3="http://schemas.microsoft.com/office/drawing/2016/5/9/chartex" xmlns:cx4="http://schemas.microsoft.com/office/drawing/2016/5/10/chartex" xmlns:cx5="http://schemas.microsoft.com/office/drawing/2016/5/11/chartex" xmlns:cx6="http://schemas.microsoft.com/office/drawing/2016/5/12/chartex" xmlns:cx7="http://schemas.microsoft.com/office/drawing/2016/5/13/chartex" xmlns:cx8="http://schemas.microsoft.com/office/drawing/2016/5/14/chartex" xmlns:mc="http://schemas.openxmlformats.org/markup-compatibility/2006" xmlns:aink="http://schemas.microsoft.com/office/drawing/2016/ink" xmlns:am3d="http://schemas.microsoft.com/office/drawing/2017/model3d" xmlns:o="urn:schemas-microsoft-com:office:office" xmlns:oel="http://schemas.microsoft.com/office/2019/extlst" xmlns:r="http://schemas.openxmlformats.org/officeDocument/2006/relationships" xmlns:m="http://schemas.openxmlformats.org/officeDocument/2006/math" xmlns:v="urn:schemas-microsoft-com:vml" xmlns:wp14="http://schemas.microsoft.com/office/word/2010/wordprocessingDrawing" xmlns:wp="http://schemas.openxmlformats.org/drawingml/2006/wordprocessingDrawing" xmlns:w10="urn:schemas-microsoft-com:office:word" xmlns:w="http://schemas.openxmlformats.org/wordprocessingml/2006/main" xmlns:w14="http://schemas.microsoft.com/office/word/2010/wordml" xmlns:w15="http://schemas.microsoft.com/office/word/2012/wordml" xmlns:w16cex="http://schemas.microsoft.com/office/word/2018/wordml/cex" xmlns:w16cid="http://schemas.microsoft.com/office/word/2016/wordml/cid" xmlns:w16="http://schemas.microsoft.com/office/word/2018/wordml" xmlns:w16sdtdh="http://schemas.microsoft.com/office/word/2020/wordml/sdtdatahash" xmlns:w16se="http://schemas.microsoft.com/office/word/2015/wordml/symex" xmlns:wpg="http://schemas.microsoft.com/office/word/2010/wordprocessingGroup" xmlns:wpi="http://schemas.microsoft.com/office/word/2010/wordprocessingInk" xmlns:wne="http://schemas.microsoft.com/office/word/2006/wordml" xmlns:wps="http://schemas.microsoft.com/office/word/2010/wordprocessingShape" mc:Ignorable="w14 w15 w16se w16cid w16 w16cex w16sdtdh wp14">
   <w:footnote w:type="separator" w:id="-1">
     <w:p>
       <w:pPr>
@@ -4719,7 +4730,7 @@
 </file>
 
 <file path=word/numbering.xml><?xml version="1.0" encoding="utf-8"?>
-<w:numbering xmlns:wpc="http://schemas.microsoft.com/office/word/2010/wordprocessingCanvas" xmlns:cx="http://schemas.microsoft.com/office/drawing/2014/chartex" xmlns:cx1="http://schemas.microsoft.com/office/drawing/2015/9/8/chartex" xmlns:cx2="http://schemas.microsoft.com/office/drawing/2015/10/21/chartex" xmlns:cx3="http://schemas.microsoft.com/office/drawing/2016/5/9/chartex" xmlns:cx4="http://schemas.microsoft.com/office/drawing/2016/5/10/chartex" xmlns:cx5="http://schemas.microsoft.com/office/drawing/2016/5/11/chartex" xmlns:cx6="http://schemas.microsoft.com/office/drawing/2016/5/12/chartex" xmlns:cx7="http://schemas.microsoft.com/office/drawing/2016/5/13/chartex" xmlns:cx8="http://schemas.microsoft.com/office/drawing/2016/5/14/chartex" xmlns:mc="http://schemas.openxmlformats.org/markup-compatibility/2006" xmlns:aink="http://schemas.microsoft.com/office/drawing/2016/ink" xmlns:am3d="http://schemas.microsoft.com/office/drawing/2017/model3d" xmlns:o="urn:schemas-microsoft-com:office:office" xmlns:r="http://schemas.openxmlformats.org/officeDocument/2006/relationships" xmlns:m="http://schemas.openxmlformats.org/officeDocument/2006/math" xmlns:v="urn:schemas-microsoft-com:vml" xmlns:wp14="http://schemas.microsoft.com/office/word/2010/wordprocessingDrawing" xmlns:wp="http://schemas.openxmlformats.org/drawingml/2006/wordprocessingDrawing" xmlns:w10="urn:schemas-microsoft-com:office:word" xmlns:w="http://schemas.openxmlformats.org/wordprocessingml/2006/main" xmlns:w14="http://schemas.microsoft.com/office/word/2010/wordml" xmlns:w15="http://schemas.microsoft.com/office/word/2012/wordml" xmlns:w16cex="http://schemas.microsoft.com/office/word/2018/wordml/cex" xmlns:w16cid="http://schemas.microsoft.com/office/word/2016/wordml/cid" xmlns:w16="http://schemas.microsoft.com/office/word/2018/wordml" xmlns:w16sdtdh="http://schemas.microsoft.com/office/word/2020/wordml/sdtdatahash" xmlns:w16se="http://schemas.microsoft.com/office/word/2015/wordml/symex" xmlns:wpg="http://schemas.microsoft.com/office/word/2010/wordprocessingGroup" xmlns:wpi="http://schemas.microsoft.com/office/word/2010/wordprocessingInk" xmlns:wne="http://schemas.microsoft.com/office/word/2006/wordml" xmlns:wps="http://schemas.microsoft.com/office/word/2010/wordprocessingShape" mc:Ignorable="w14 w15 w16se w16cid w16 w16cex w16sdtdh wp14">
+<w:numbering xmlns:wpc="http://schemas.microsoft.com/office/word/2010/wordprocessingCanvas" xmlns:cx="http://schemas.microsoft.com/office/drawing/2014/chartex" xmlns:cx1="http://schemas.microsoft.com/office/drawing/2015/9/8/chartex" xmlns:cx2="http://schemas.microsoft.com/office/drawing/2015/10/21/chartex" xmlns:cx3="http://schemas.microsoft.com/office/drawing/2016/5/9/chartex" xmlns:cx4="http://schemas.microsoft.com/office/drawing/2016/5/10/chartex" xmlns:cx5="http://schemas.microsoft.com/office/drawing/2016/5/11/chartex" xmlns:cx6="http://schemas.microsoft.com/office/drawing/2016/5/12/chartex" xmlns:cx7="http://schemas.microsoft.com/office/drawing/2016/5/13/chartex" xmlns:cx8="http://schemas.microsoft.com/office/drawing/2016/5/14/chartex" xmlns:mc="http://schemas.openxmlformats.org/markup-compatibility/2006" xmlns:aink="http://schemas.microsoft.com/office/drawing/2016/ink" xmlns:am3d="http://schemas.microsoft.com/office/drawing/2017/model3d" xmlns:o="urn:schemas-microsoft-com:office:office" xmlns:oel="http://schemas.microsoft.com/office/2019/extlst" xmlns:r="http://schemas.openxmlformats.org/officeDocument/2006/relationships" xmlns:m="http://schemas.openxmlformats.org/officeDocument/2006/math" xmlns:v="urn:schemas-microsoft-com:vml" xmlns:wp14="http://schemas.microsoft.com/office/word/2010/wordprocessingDrawing" xmlns:wp="http://schemas.openxmlformats.org/drawingml/2006/wordprocessingDrawing" xmlns:w10="urn:schemas-microsoft-com:office:word" xmlns:w="http://schemas.openxmlformats.org/wordprocessingml/2006/main" xmlns:w14="http://schemas.microsoft.com/office/word/2010/wordml" xmlns:w15="http://schemas.microsoft.com/office/word/2012/wordml" xmlns:w16cex="http://schemas.microsoft.com/office/word/2018/wordml/cex" xmlns:w16cid="http://schemas.microsoft.com/office/word/2016/wordml/cid" xmlns:w16="http://schemas.microsoft.com/office/word/2018/wordml" xmlns:w16sdtdh="http://schemas.microsoft.com/office/word/2020/wordml/sdtdatahash" xmlns:w16se="http://schemas.microsoft.com/office/word/2015/wordml/symex" xmlns:wpg="http://schemas.microsoft.com/office/word/2010/wordprocessingGroup" xmlns:wpi="http://schemas.microsoft.com/office/word/2010/wordprocessingInk" xmlns:wne="http://schemas.microsoft.com/office/word/2006/wordml" xmlns:wps="http://schemas.microsoft.com/office/word/2010/wordprocessingShape" mc:Ignorable="w14 w15 w16se w16cid w16 w16cex w16sdtdh wp14">
   <w:abstractNum w:abstractNumId="0" w15:restartNumberingAfterBreak="0">
     <w:nsid w:val="088F1454"/>
     <w:multiLevelType w:val="hybridMultilevel"/>
@@ -5617,28 +5628,28 @@
       </w:rPr>
     </w:lvl>
   </w:abstractNum>
-  <w:num w:numId="1">
+  <w:num w:numId="1" w16cid:durableId="551431829">
     <w:abstractNumId w:val="7"/>
   </w:num>
-  <w:num w:numId="2">
+  <w:num w:numId="2" w16cid:durableId="1832720768">
     <w:abstractNumId w:val="2"/>
   </w:num>
-  <w:num w:numId="3">
+  <w:num w:numId="3" w16cid:durableId="1434469459">
     <w:abstractNumId w:val="5"/>
   </w:num>
-  <w:num w:numId="4">
+  <w:num w:numId="4" w16cid:durableId="822042155">
     <w:abstractNumId w:val="6"/>
   </w:num>
-  <w:num w:numId="5">
+  <w:num w:numId="5" w16cid:durableId="1255014452">
     <w:abstractNumId w:val="3"/>
   </w:num>
-  <w:num w:numId="6">
+  <w:num w:numId="6" w16cid:durableId="1131903253">
     <w:abstractNumId w:val="1"/>
   </w:num>
-  <w:num w:numId="7">
+  <w:num w:numId="7" w16cid:durableId="1087731825">
     <w:abstractNumId w:val="0"/>
   </w:num>
-  <w:num w:numId="8">
+  <w:num w:numId="8" w16cid:durableId="107479506">
     <w:abstractNumId w:val="4"/>
   </w:num>
 </w:numbering>
